--- a/Rapport/Manuel_installation.docx
+++ b/Rapport/Manuel_installation.docx
@@ -6,16 +6,21 @@
       <w:pPr>
         <w:pStyle w:val="Titre1"/>
       </w:pPr>
-      <w:bookmarkStart w:id="0" w:name="_Toc439683114"/>
-      <w:bookmarkStart w:id="1" w:name="_Toc439683119"/>
+      <w:bookmarkStart w:id="0" w:name="_Toc439683119"/>
+      <w:bookmarkStart w:id="1" w:name="_Toc439683114"/>
       <w:r>
         <w:t>Instruction d’installation</w:t>
       </w:r>
-      <w:bookmarkEnd w:id="1"/>
+      <w:bookmarkEnd w:id="0"/>
     </w:p>
     <w:p>
       <w:r>
         <w:t>Notre application est fournie sous forme de Jar exécutable. De ce fait, pour lancer notre application, il suffit de double-cliquer sur le fichier .jar, et si java est installé sur la machine, le programme va s’ouvrir. Pour que cela marche, vous devez utiliser un système Windows 64 bits</w:t>
+      </w:r>
+    </w:p>
+    <w:p>
+      <w:r>
+        <w:t>Attention, il est nécessaire de sortir l’application jar du CD car notre application créera un fichier pour la base de données et un fichier pour le chemin des médias.</w:t>
       </w:r>
     </w:p>
     <w:p>
@@ -37,10 +42,7 @@
         <w:t>https://www.java.com/fr/download/</w:t>
       </w:r>
     </w:p>
-    <w:p>
-      <w:bookmarkStart w:id="2" w:name="_GoBack"/>
-      <w:bookmarkEnd w:id="2"/>
-    </w:p>
+    <w:p/>
     <w:p>
       <w:pPr>
         <w:pStyle w:val="Titre1"/>
@@ -48,7 +50,7 @@
       <w:r>
         <w:t>Manuel d’utilisation</w:t>
       </w:r>
-      <w:bookmarkEnd w:id="0"/>
+      <w:bookmarkEnd w:id="1"/>
     </w:p>
     <w:p>
       <w:r>
@@ -59,7 +61,7 @@
       <w:pPr>
         <w:pStyle w:val="Titre3"/>
       </w:pPr>
-      <w:bookmarkStart w:id="3" w:name="_Toc439683115"/>
+      <w:bookmarkStart w:id="2" w:name="_Toc439683115"/>
       <w:r>
         <w:t>1</w:t>
       </w:r>
@@ -72,11 +74,19 @@
       <w:r>
         <w:t xml:space="preserve"> lancement</w:t>
       </w:r>
-      <w:bookmarkEnd w:id="3"/>
-    </w:p>
-    <w:p>
-      <w:r>
-        <w:t xml:space="preserve">Lors du lancement de l’application nous arrivons sur la page d’accueil, depuis cette page nous pouvons naviguer vers les différentes vues, comme le player de musique, le listing des films, le listing des séries et les settings. </w:t>
+      <w:bookmarkEnd w:id="2"/>
+    </w:p>
+    <w:p>
+      <w:r>
+        <w:t xml:space="preserve">Lors du lancement de l’application nous arrivons sur la page d’accueil, depuis cette page nous pouvons naviguer vers les différentes vues, comme le </w:t>
+      </w:r>
+      <w:proofErr w:type="spellStart"/>
+      <w:r>
+        <w:t>player</w:t>
+      </w:r>
+      <w:proofErr w:type="spellEnd"/>
+      <w:r>
+        <w:t xml:space="preserve"> de musique, le listing des films, le listing des séries et les settings. </w:t>
       </w:r>
     </w:p>
     <w:p>
@@ -195,7 +205,15 @@
     </w:p>
     <w:p>
       <w:r>
-        <w:t>Une fois le chemin des medias choisi, il est possible de lire les médias qu’il contient, il est cependant conseiller de redémarrer l’application pour que tous les fichiers soit bien chargés. La logique de tri des fichiers est simple, les fichiers de type musicaux vont se retrouver dans la vue des musiques accessible en cliquant sur le bouton avec la note de musique se trouvant dans le menu root ou dans le menu d’accueil. La séparation entre film et séries s’effectue de la manière suivante : les fichiers vidéo n’étant pas dans un sous-dossier sont les films, les séries sont listées en fonction des répertoires que nous possédons dans le répertoire racine des média.</w:t>
+        <w:t xml:space="preserve">Une fois le chemin des medias choisi, il est possible de lire les médias qu’il contient, il est cependant conseiller de redémarrer l’application pour que tous les fichiers soit bien chargés. La logique de tri des fichiers est simple, les fichiers de type musicaux vont se retrouver dans la vue des musiques accessible en cliquant sur le bouton avec la note de musique se trouvant dans le menu </w:t>
+      </w:r>
+      <w:proofErr w:type="spellStart"/>
+      <w:r>
+        <w:t>root</w:t>
+      </w:r>
+      <w:proofErr w:type="spellEnd"/>
+      <w:r>
+        <w:t xml:space="preserve"> ou dans le menu d’accueil. La séparation entre film et séries s’effectue de la manière suivante : les fichiers vidéo n’étant pas dans un sous-dossier sont les films, les séries sont listées en fonction des répertoires que nous possédons dans le répertoire racine des média.</w:t>
       </w:r>
     </w:p>
     <w:p>
@@ -217,12 +235,12 @@
       <w:pPr>
         <w:pStyle w:val="Titre3"/>
       </w:pPr>
-      <w:bookmarkStart w:id="4" w:name="_Toc439683116"/>
+      <w:bookmarkStart w:id="3" w:name="_Toc439683116"/>
       <w:r>
         <w:lastRenderedPageBreak/>
         <w:t>Ecouter une musique</w:t>
       </w:r>
-      <w:bookmarkEnd w:id="4"/>
+      <w:bookmarkEnd w:id="3"/>
     </w:p>
     <w:p>
       <w:r>
@@ -414,12 +432,12 @@
       <w:pPr>
         <w:pStyle w:val="Titre3"/>
       </w:pPr>
-      <w:bookmarkStart w:id="5" w:name="_Toc439683117"/>
+      <w:bookmarkStart w:id="4" w:name="_Toc439683117"/>
       <w:r>
         <w:lastRenderedPageBreak/>
         <w:t>Lecture d’un film</w:t>
       </w:r>
-      <w:bookmarkEnd w:id="5"/>
+      <w:bookmarkEnd w:id="4"/>
     </w:p>
     <w:p>
       <w:r>
@@ -452,7 +470,15 @@
     </w:p>
     <w:p>
       <w:r>
-        <w:t xml:space="preserve">Dans l’exemple ci-dessous nous avons trois vidéos, deux sont de tutoriel téléchargés sur le site de Grafikart et ne sont donc pas répertoriées par IMDB, la troisième vidéo est le film « The Avengers ». Si nous double cliquons sur la ligne du film « The Avengers », nous accédons à la vue détaillée du film qui permet de lancer le film. </w:t>
+        <w:t xml:space="preserve">Dans l’exemple ci-dessous nous avons trois vidéos, deux sont de tutoriel téléchargés sur le site de </w:t>
+      </w:r>
+      <w:proofErr w:type="spellStart"/>
+      <w:r>
+        <w:t>Grafikart</w:t>
+      </w:r>
+      <w:proofErr w:type="spellEnd"/>
+      <w:r>
+        <w:t xml:space="preserve"> et ne sont donc pas répertoriées par IMDB, la troisième vidéo est le film « The Avengers ». Si nous double cliquons sur la ligne du film « The Avengers », nous accédons à la vue détaillée du film qui permet de lancer le film. </w:t>
       </w:r>
     </w:p>
     <w:p>
@@ -512,7 +538,15 @@
         <w:jc w:val="left"/>
       </w:pPr>
       <w:r>
-        <w:t>La vue détaillée possède des informations supplémentaires comme la note IMDB, le metascore et le synopsis. En dessous des informations nous trouvons le bouton de lancement du film</w:t>
+        <w:t xml:space="preserve">La vue détaillée possède des informations supplémentaires comme la note IMDB, le </w:t>
+      </w:r>
+      <w:proofErr w:type="spellStart"/>
+      <w:r>
+        <w:t>metascore</w:t>
+      </w:r>
+      <w:proofErr w:type="spellEnd"/>
+      <w:r>
+        <w:t xml:space="preserve"> et le synopsis. En dessous des informations nous trouvons le bouton de lancement du film</w:t>
       </w:r>
     </w:p>
     <w:p>
@@ -575,11 +609,11 @@
       <w:pPr>
         <w:pStyle w:val="Titre3"/>
       </w:pPr>
-      <w:bookmarkStart w:id="6" w:name="_Toc439683118"/>
+      <w:bookmarkStart w:id="5" w:name="_Toc439683118"/>
       <w:r>
         <w:t>Lecture des séries</w:t>
       </w:r>
-      <w:bookmarkEnd w:id="6"/>
+      <w:bookmarkEnd w:id="5"/>
     </w:p>
     <w:p>
       <w:r>
@@ -637,7 +671,23 @@
     </w:p>
     <w:p>
       <w:r>
-        <w:t>Comme pour la vue détaillé des films, les informations détaillées sont le note IMDB, le metascore et un synopsis. Nous pouvons accéder aux épisodes en cliquant sur le l’onglet « les épisodes »</w:t>
+        <w:t xml:space="preserve">Comme pour la vue détaillé des films, les informations détaillées sont </w:t>
+      </w:r>
+      <w:proofErr w:type="gramStart"/>
+      <w:r>
+        <w:t>le</w:t>
+      </w:r>
+      <w:proofErr w:type="gramEnd"/>
+      <w:r>
+        <w:t xml:space="preserve"> note IMDB, le </w:t>
+      </w:r>
+      <w:proofErr w:type="spellStart"/>
+      <w:r>
+        <w:t>metascore</w:t>
+      </w:r>
+      <w:proofErr w:type="spellEnd"/>
+      <w:r>
+        <w:t xml:space="preserve"> et un synopsis. Nous pouvons accéder aux épisodes en cliquant sur le l’onglet « les épisodes »</w:t>
       </w:r>
     </w:p>
     <w:p>
@@ -799,7 +849,7 @@
               <w:szCs w:val="32"/>
               <w:lang w:val="fr-FR"/>
             </w:rPr>
-            <w:t>4</w:t>
+            <w:t>5</w:t>
           </w:r>
           <w:r>
             <w:rPr>
@@ -828,7 +878,21 @@
             <w:rPr>
               <w:lang w:val="en-GB"/>
             </w:rPr>
-            <w:t>Baehler Simon, Moret Jérôme, Purro Jan, Berney Léonard &amp; Roubaty Anthony</w:t>
+            <w:t xml:space="preserve">Baehler Simon, Moret Jérôme, Purro Jan, </w:t>
+          </w:r>
+          <w:proofErr w:type="spellStart"/>
+          <w:r>
+            <w:rPr>
+              <w:lang w:val="en-GB"/>
+            </w:rPr>
+            <w:t>Berney</w:t>
+          </w:r>
+          <w:proofErr w:type="spellEnd"/>
+          <w:r>
+            <w:rPr>
+              <w:lang w:val="en-GB"/>
+            </w:rPr>
+            <w:t xml:space="preserve"> Léonard &amp; Roubaty Anthony</w:t>
           </w:r>
         </w:p>
       </w:tc>
@@ -901,10 +965,7 @@
             <w:pStyle w:val="En-tte"/>
           </w:pPr>
           <w:r>
-            <w:t>Manuel d’installation</w:t>
-          </w:r>
-          <w:r>
-            <w:t xml:space="preserve"> Flat5</w:t>
+            <w:t>Manuel d’installation Flat5</w:t>
           </w:r>
         </w:p>
       </w:tc>
@@ -2365,6 +2426,36 @@
       <w:sz w:val="24"/>
     </w:rPr>
   </w:style>
+  <w:style w:type="paragraph" w:styleId="Textedebulles">
+    <w:name w:val="Balloon Text"/>
+    <w:basedOn w:val="Normal"/>
+    <w:link w:val="TextedebullesCar"/>
+    <w:uiPriority w:val="99"/>
+    <w:semiHidden/>
+    <w:unhideWhenUsed/>
+    <w:rsid w:val="0045621C"/>
+    <w:pPr>
+      <w:spacing w:after="0"/>
+    </w:pPr>
+    <w:rPr>
+      <w:rFonts w:ascii="Segoe UI" w:hAnsi="Segoe UI" w:cs="Segoe UI"/>
+      <w:sz w:val="18"/>
+      <w:szCs w:val="18"/>
+    </w:rPr>
+  </w:style>
+  <w:style w:type="character" w:customStyle="1" w:styleId="TextedebullesCar">
+    <w:name w:val="Texte de bulles Car"/>
+    <w:basedOn w:val="Policepardfaut"/>
+    <w:link w:val="Textedebulles"/>
+    <w:uiPriority w:val="99"/>
+    <w:semiHidden/>
+    <w:rsid w:val="0045621C"/>
+    <w:rPr>
+      <w:rFonts w:ascii="Segoe UI" w:hAnsi="Segoe UI" w:cs="Segoe UI"/>
+      <w:sz w:val="18"/>
+      <w:szCs w:val="18"/>
+    </w:rPr>
+  </w:style>
 </w:styles>
 </file>
 
